--- a/Documentação/GMUD.docx
+++ b/Documentação/GMUD.docx
@@ -1,6 +1,6 @@
 
 <file path=word/document.xml><?xml version="1.0" encoding="utf-8"?>
-<w:document xmlns:wpc="http://schemas.microsoft.com/office/word/2010/wordprocessingCanvas" xmlns:cx="http://schemas.microsoft.com/office/drawing/2014/chartex" xmlns:cx1="http://schemas.microsoft.com/office/drawing/2015/9/8/chartex" xmlns:cx2="http://schemas.microsoft.com/office/drawing/2015/10/21/chartex" xmlns:cx3="http://schemas.microsoft.com/office/drawing/2016/5/9/chartex" xmlns:cx4="http://schemas.microsoft.com/office/drawing/2016/5/10/chartex" xmlns:cx5="http://schemas.microsoft.com/office/drawing/2016/5/11/chartex" xmlns:cx6="http://schemas.microsoft.com/office/drawing/2016/5/12/chartex" xmlns:cx7="http://schemas.microsoft.com/office/drawing/2016/5/13/chartex" xmlns:cx8="http://schemas.microsoft.com/office/drawing/2016/5/14/chartex" xmlns:mc="http://schemas.openxmlformats.org/markup-compatibility/2006" xmlns:aink="http://schemas.microsoft.com/office/drawing/2016/ink" xmlns:am3d="http://schemas.microsoft.com/office/drawing/2017/model3d" xmlns:o="urn:schemas-microsoft-com:office:office" xmlns:r="http://schemas.openxmlformats.org/officeDocument/2006/relationships" xmlns:m="http://schemas.openxmlformats.org/officeDocument/2006/math" xmlns:v="urn:schemas-microsoft-com:vml" xmlns:wp14="http://schemas.microsoft.com/office/word/2010/wordprocessingDrawing" xmlns:wp="http://schemas.openxmlformats.org/drawingml/2006/wordprocessingDrawing" xmlns:w10="urn:schemas-microsoft-com:office:word" xmlns:w="http://schemas.openxmlformats.org/wordprocessingml/2006/main" xmlns:w14="http://schemas.microsoft.com/office/word/2010/wordml" xmlns:w15="http://schemas.microsoft.com/office/word/2012/wordml" xmlns:w16cid="http://schemas.microsoft.com/office/word/2016/wordml/cid" xmlns:w16se="http://schemas.microsoft.com/office/word/2015/wordml/symex" xmlns:wpg="http://schemas.microsoft.com/office/word/2010/wordprocessingGroup" xmlns:wpi="http://schemas.microsoft.com/office/word/2010/wordprocessingInk" xmlns:wne="http://schemas.microsoft.com/office/word/2006/wordml" xmlns:wps="http://schemas.microsoft.com/office/word/2010/wordprocessingShape" mc:Ignorable="w14 w15 w16se w16cid wp14">
+<w:document xmlns:wpc="http://schemas.microsoft.com/office/word/2010/wordprocessingCanvas" xmlns:cx="http://schemas.microsoft.com/office/drawing/2014/chartex" xmlns:mc="http://schemas.openxmlformats.org/markup-compatibility/2006" xmlns:o="urn:schemas-microsoft-com:office:office" xmlns:r="http://schemas.openxmlformats.org/officeDocument/2006/relationships" xmlns:m="http://schemas.openxmlformats.org/officeDocument/2006/math" xmlns:v="urn:schemas-microsoft-com:vml" xmlns:wp14="http://schemas.microsoft.com/office/word/2010/wordprocessingDrawing" xmlns:wp="http://schemas.openxmlformats.org/drawingml/2006/wordprocessingDrawing" xmlns:w10="urn:schemas-microsoft-com:office:word" xmlns:w="http://schemas.openxmlformats.org/wordprocessingml/2006/main" xmlns:w14="http://schemas.microsoft.com/office/word/2010/wordml" xmlns:w15="http://schemas.microsoft.com/office/word/2012/wordml" xmlns:w16se="http://schemas.microsoft.com/office/word/2015/wordml/symex" xmlns:wpg="http://schemas.microsoft.com/office/word/2010/wordprocessingGroup" xmlns:wpi="http://schemas.microsoft.com/office/word/2010/wordprocessingInk" xmlns:wne="http://schemas.microsoft.com/office/word/2006/wordml" xmlns:wps="http://schemas.microsoft.com/office/word/2010/wordprocessingShape" mc:Ignorable="w14 w15 w16se wp14">
   <w:body>
     <w:sdt>
       <w:sdtPr>
@@ -141,7 +141,7 @@
                   </wp:anchor>
                 </w:drawing>
               </mc:Choice>
-              <mc:Fallback>
+              <mc:Fallback xmlns:w16cid="http://schemas.microsoft.com/office/word/2016/wordml/cid" xmlns:am3d="http://schemas.microsoft.com/office/drawing/2017/model3d" xmlns:aink="http://schemas.microsoft.com/office/drawing/2016/ink" xmlns:cx8="http://schemas.microsoft.com/office/drawing/2016/5/14/chartex" xmlns:cx7="http://schemas.microsoft.com/office/drawing/2016/5/13/chartex" xmlns:cx6="http://schemas.microsoft.com/office/drawing/2016/5/12/chartex" xmlns:cx5="http://schemas.microsoft.com/office/drawing/2016/5/11/chartex" xmlns:cx4="http://schemas.microsoft.com/office/drawing/2016/5/10/chartex" xmlns:cx3="http://schemas.microsoft.com/office/drawing/2016/5/9/chartex" xmlns:cx2="http://schemas.microsoft.com/office/drawing/2015/10/21/chartex" xmlns:cx1="http://schemas.microsoft.com/office/drawing/2015/9/8/chartex">
                 <w:pict>
                   <v:shapetype w14:anchorId="03798C38" id="_x0000_t202" coordsize="21600,21600" o:spt="202" path="m,l,21600r21600,l21600,xe">
                     <v:stroke joinstyle="miter"/>
@@ -1401,8 +1401,6 @@
         </w:rPr>
         <w:t>:00 – Finalização das mudanças</w:t>
       </w:r>
-      <w:bookmarkStart w:id="2" w:name="_GoBack"/>
-      <w:bookmarkEnd w:id="2"/>
     </w:p>
     <w:p>
       <w:pPr>
@@ -1417,12 +1415,12 @@
       <w:pPr>
         <w:pStyle w:val="ttulo10"/>
       </w:pPr>
-      <w:bookmarkStart w:id="3" w:name="_Toc25847652"/>
+      <w:bookmarkStart w:id="2" w:name="_Toc25847652"/>
       <w:r>
         <w:lastRenderedPageBreak/>
         <w:t>Melhorias previstas</w:t>
       </w:r>
-      <w:bookmarkEnd w:id="3"/>
+      <w:bookmarkEnd w:id="2"/>
     </w:p>
     <w:p>
       <w:pPr>
@@ -2034,8 +2032,336 @@
         <w:spacing w:before="720"/>
       </w:pPr>
     </w:p>
+    <w:p>
+      <w:r>
+        <w:lastRenderedPageBreak/>
+        <w:br w:type="page"/>
+      </w:r>
+    </w:p>
+    <w:p>
+      <w:pPr>
+        <w:spacing w:before="720"/>
+        <w:rPr>
+          <w:b/>
+          <w:sz w:val="32"/>
+          <w:szCs w:val="32"/>
+        </w:rPr>
+      </w:pPr>
+      <w:r>
+        <w:rPr>
+          <w:b/>
+          <w:sz w:val="32"/>
+          <w:szCs w:val="32"/>
+        </w:rPr>
+        <w:lastRenderedPageBreak/>
+        <w:t xml:space="preserve">Planilha de homologação </w:t>
+      </w:r>
+    </w:p>
+    <w:p>
+      <w:pPr>
+        <w:spacing w:before="720"/>
+        <w:rPr>
+          <w:b/>
+          <w:sz w:val="32"/>
+          <w:szCs w:val="32"/>
+        </w:rPr>
+      </w:pPr>
+      <w:r>
+        <w:rPr>
+          <w:noProof/>
+        </w:rPr>
+        <w:drawing>
+          <wp:inline distT="0" distB="0" distL="0" distR="0" wp14:anchorId="1D40D736" wp14:editId="0512D9BE">
+            <wp:extent cx="5204460" cy="2493010"/>
+            <wp:effectExtent l="0" t="0" r="0" b="2540"/>
+            <wp:docPr id="3" name="Imagem 3"/>
+            <wp:cNvGraphicFramePr>
+              <a:graphicFrameLocks xmlns:a="http://schemas.openxmlformats.org/drawingml/2006/main" noChangeAspect="1"/>
+            </wp:cNvGraphicFramePr>
+            <a:graphic xmlns:a="http://schemas.openxmlformats.org/drawingml/2006/main">
+              <a:graphicData uri="http://schemas.openxmlformats.org/drawingml/2006/picture">
+                <pic:pic xmlns:pic="http://schemas.openxmlformats.org/drawingml/2006/picture">
+                  <pic:nvPicPr>
+                    <pic:cNvPr id="1" name=""/>
+                    <pic:cNvPicPr/>
+                  </pic:nvPicPr>
+                  <pic:blipFill>
+                    <a:blip r:embed="rId16"/>
+                    <a:stretch>
+                      <a:fillRect/>
+                    </a:stretch>
+                  </pic:blipFill>
+                  <pic:spPr>
+                    <a:xfrm>
+                      <a:off x="0" y="0"/>
+                      <a:ext cx="5204460" cy="2493010"/>
+                    </a:xfrm>
+                    <a:prstGeom prst="rect">
+                      <a:avLst/>
+                    </a:prstGeom>
+                  </pic:spPr>
+                </pic:pic>
+              </a:graphicData>
+            </a:graphic>
+          </wp:inline>
+        </w:drawing>
+      </w:r>
+    </w:p>
+    <w:p>
+      <w:pPr>
+        <w:spacing w:before="720"/>
+        <w:rPr>
+          <w:b/>
+          <w:sz w:val="32"/>
+          <w:szCs w:val="32"/>
+        </w:rPr>
+      </w:pPr>
+      <w:r>
+        <w:rPr>
+          <w:noProof/>
+        </w:rPr>
+        <w:drawing>
+          <wp:inline distT="0" distB="0" distL="0" distR="0" wp14:anchorId="12B1469D" wp14:editId="5C298DF4">
+            <wp:extent cx="5204460" cy="3027680"/>
+            <wp:effectExtent l="0" t="0" r="0" b="1270"/>
+            <wp:docPr id="8" name="Imagem 8"/>
+            <wp:cNvGraphicFramePr>
+              <a:graphicFrameLocks xmlns:a="http://schemas.openxmlformats.org/drawingml/2006/main" noChangeAspect="1"/>
+            </wp:cNvGraphicFramePr>
+            <a:graphic xmlns:a="http://schemas.openxmlformats.org/drawingml/2006/main">
+              <a:graphicData uri="http://schemas.openxmlformats.org/drawingml/2006/picture">
+                <pic:pic xmlns:pic="http://schemas.openxmlformats.org/drawingml/2006/picture">
+                  <pic:nvPicPr>
+                    <pic:cNvPr id="1" name=""/>
+                    <pic:cNvPicPr/>
+                  </pic:nvPicPr>
+                  <pic:blipFill>
+                    <a:blip r:embed="rId17"/>
+                    <a:stretch>
+                      <a:fillRect/>
+                    </a:stretch>
+                  </pic:blipFill>
+                  <pic:spPr>
+                    <a:xfrm>
+                      <a:off x="0" y="0"/>
+                      <a:ext cx="5204460" cy="3027680"/>
+                    </a:xfrm>
+                    <a:prstGeom prst="rect">
+                      <a:avLst/>
+                    </a:prstGeom>
+                  </pic:spPr>
+                </pic:pic>
+              </a:graphicData>
+            </a:graphic>
+          </wp:inline>
+        </w:drawing>
+      </w:r>
+    </w:p>
+    <w:p>
+      <w:pPr>
+        <w:spacing w:before="720"/>
+        <w:rPr>
+          <w:b/>
+          <w:sz w:val="32"/>
+          <w:szCs w:val="32"/>
+        </w:rPr>
+      </w:pPr>
+      <w:r>
+        <w:rPr>
+          <w:noProof/>
+        </w:rPr>
+        <w:lastRenderedPageBreak/>
+        <w:drawing>
+          <wp:inline distT="0" distB="0" distL="0" distR="0" wp14:anchorId="3FF6C3E7" wp14:editId="4FD7B0A2">
+            <wp:extent cx="5204460" cy="1497965"/>
+            <wp:effectExtent l="0" t="0" r="0" b="6985"/>
+            <wp:docPr id="9" name="Imagem 9"/>
+            <wp:cNvGraphicFramePr>
+              <a:graphicFrameLocks xmlns:a="http://schemas.openxmlformats.org/drawingml/2006/main" noChangeAspect="1"/>
+            </wp:cNvGraphicFramePr>
+            <a:graphic xmlns:a="http://schemas.openxmlformats.org/drawingml/2006/main">
+              <a:graphicData uri="http://schemas.openxmlformats.org/drawingml/2006/picture">
+                <pic:pic xmlns:pic="http://schemas.openxmlformats.org/drawingml/2006/picture">
+                  <pic:nvPicPr>
+                    <pic:cNvPr id="1" name=""/>
+                    <pic:cNvPicPr/>
+                  </pic:nvPicPr>
+                  <pic:blipFill>
+                    <a:blip r:embed="rId18"/>
+                    <a:stretch>
+                      <a:fillRect/>
+                    </a:stretch>
+                  </pic:blipFill>
+                  <pic:spPr>
+                    <a:xfrm>
+                      <a:off x="0" y="0"/>
+                      <a:ext cx="5204460" cy="1497965"/>
+                    </a:xfrm>
+                    <a:prstGeom prst="rect">
+                      <a:avLst/>
+                    </a:prstGeom>
+                  </pic:spPr>
+                </pic:pic>
+              </a:graphicData>
+            </a:graphic>
+          </wp:inline>
+        </w:drawing>
+      </w:r>
+    </w:p>
+    <w:p>
+      <w:pPr>
+        <w:spacing w:before="720"/>
+        <w:rPr>
+          <w:b/>
+          <w:sz w:val="32"/>
+          <w:szCs w:val="32"/>
+        </w:rPr>
+      </w:pPr>
+      <w:r>
+        <w:rPr>
+          <w:noProof/>
+        </w:rPr>
+        <w:drawing>
+          <wp:inline distT="0" distB="0" distL="0" distR="0" wp14:anchorId="3C34738D" wp14:editId="7D6FE304">
+            <wp:extent cx="5204460" cy="1477010"/>
+            <wp:effectExtent l="0" t="0" r="0" b="8890"/>
+            <wp:docPr id="10" name="Imagem 10"/>
+            <wp:cNvGraphicFramePr>
+              <a:graphicFrameLocks xmlns:a="http://schemas.openxmlformats.org/drawingml/2006/main" noChangeAspect="1"/>
+            </wp:cNvGraphicFramePr>
+            <a:graphic xmlns:a="http://schemas.openxmlformats.org/drawingml/2006/main">
+              <a:graphicData uri="http://schemas.openxmlformats.org/drawingml/2006/picture">
+                <pic:pic xmlns:pic="http://schemas.openxmlformats.org/drawingml/2006/picture">
+                  <pic:nvPicPr>
+                    <pic:cNvPr id="1" name=""/>
+                    <pic:cNvPicPr/>
+                  </pic:nvPicPr>
+                  <pic:blipFill>
+                    <a:blip r:embed="rId19"/>
+                    <a:stretch>
+                      <a:fillRect/>
+                    </a:stretch>
+                  </pic:blipFill>
+                  <pic:spPr>
+                    <a:xfrm>
+                      <a:off x="0" y="0"/>
+                      <a:ext cx="5204460" cy="1477010"/>
+                    </a:xfrm>
+                    <a:prstGeom prst="rect">
+                      <a:avLst/>
+                    </a:prstGeom>
+                  </pic:spPr>
+                </pic:pic>
+              </a:graphicData>
+            </a:graphic>
+          </wp:inline>
+        </w:drawing>
+      </w:r>
+    </w:p>
+    <w:p>
+      <w:pPr>
+        <w:spacing w:before="720"/>
+        <w:rPr>
+          <w:b/>
+          <w:sz w:val="32"/>
+          <w:szCs w:val="32"/>
+        </w:rPr>
+      </w:pPr>
+      <w:r>
+        <w:rPr>
+          <w:noProof/>
+        </w:rPr>
+        <w:drawing>
+          <wp:inline distT="0" distB="0" distL="0" distR="0" wp14:anchorId="7219B699" wp14:editId="0B22AE4A">
+            <wp:extent cx="5204460" cy="2157095"/>
+            <wp:effectExtent l="0" t="0" r="0" b="0"/>
+            <wp:docPr id="12" name="Imagem 12"/>
+            <wp:cNvGraphicFramePr>
+              <a:graphicFrameLocks xmlns:a="http://schemas.openxmlformats.org/drawingml/2006/main" noChangeAspect="1"/>
+            </wp:cNvGraphicFramePr>
+            <a:graphic xmlns:a="http://schemas.openxmlformats.org/drawingml/2006/main">
+              <a:graphicData uri="http://schemas.openxmlformats.org/drawingml/2006/picture">
+                <pic:pic xmlns:pic="http://schemas.openxmlformats.org/drawingml/2006/picture">
+                  <pic:nvPicPr>
+                    <pic:cNvPr id="1" name=""/>
+                    <pic:cNvPicPr/>
+                  </pic:nvPicPr>
+                  <pic:blipFill>
+                    <a:blip r:embed="rId20"/>
+                    <a:stretch>
+                      <a:fillRect/>
+                    </a:stretch>
+                  </pic:blipFill>
+                  <pic:spPr>
+                    <a:xfrm>
+                      <a:off x="0" y="0"/>
+                      <a:ext cx="5204460" cy="2157095"/>
+                    </a:xfrm>
+                    <a:prstGeom prst="rect">
+                      <a:avLst/>
+                    </a:prstGeom>
+                  </pic:spPr>
+                </pic:pic>
+              </a:graphicData>
+            </a:graphic>
+          </wp:inline>
+        </w:drawing>
+      </w:r>
+    </w:p>
+    <w:p>
+      <w:pPr>
+        <w:spacing w:before="720"/>
+        <w:rPr>
+          <w:b/>
+          <w:sz w:val="32"/>
+          <w:szCs w:val="32"/>
+        </w:rPr>
+      </w:pPr>
+      <w:r>
+        <w:rPr>
+          <w:noProof/>
+        </w:rPr>
+        <w:drawing>
+          <wp:inline distT="0" distB="0" distL="0" distR="0" wp14:anchorId="7CDE23E4" wp14:editId="21DB596E">
+            <wp:extent cx="5204460" cy="809625"/>
+            <wp:effectExtent l="0" t="0" r="0" b="9525"/>
+            <wp:docPr id="13" name="Imagem 13"/>
+            <wp:cNvGraphicFramePr>
+              <a:graphicFrameLocks xmlns:a="http://schemas.openxmlformats.org/drawingml/2006/main" noChangeAspect="1"/>
+            </wp:cNvGraphicFramePr>
+            <a:graphic xmlns:a="http://schemas.openxmlformats.org/drawingml/2006/main">
+              <a:graphicData uri="http://schemas.openxmlformats.org/drawingml/2006/picture">
+                <pic:pic xmlns:pic="http://schemas.openxmlformats.org/drawingml/2006/picture">
+                  <pic:nvPicPr>
+                    <pic:cNvPr id="1" name=""/>
+                    <pic:cNvPicPr/>
+                  </pic:nvPicPr>
+                  <pic:blipFill>
+                    <a:blip r:embed="rId21"/>
+                    <a:stretch>
+                      <a:fillRect/>
+                    </a:stretch>
+                  </pic:blipFill>
+                  <pic:spPr>
+                    <a:xfrm>
+                      <a:off x="0" y="0"/>
+                      <a:ext cx="5204460" cy="809625"/>
+                    </a:xfrm>
+                    <a:prstGeom prst="rect">
+                      <a:avLst/>
+                    </a:prstGeom>
+                  </pic:spPr>
+                </pic:pic>
+              </a:graphicData>
+            </a:graphic>
+          </wp:inline>
+        </w:drawing>
+      </w:r>
+      <w:bookmarkStart w:id="3" w:name="_GoBack"/>
+      <w:bookmarkEnd w:id="3"/>
+    </w:p>
     <w:sectPr>
-      <w:headerReference w:type="default" r:id="rId16"/>
+      <w:headerReference w:type="default" r:id="rId22"/>
       <w:pgSz w:w="11907" w:h="16839" w:code="1"/>
       <w:pgMar w:top="1148" w:right="700" w:bottom="2296" w:left="3011" w:header="1148" w:footer="709" w:gutter="0"/>
       <w:pgNumType w:start="1"/>
@@ -2047,7 +2373,7 @@
 </file>
 
 <file path=word/endnotes.xml><?xml version="1.0" encoding="utf-8"?>
-<w:endnotes xmlns:wpc="http://schemas.microsoft.com/office/word/2010/wordprocessingCanvas" xmlns:cx="http://schemas.microsoft.com/office/drawing/2014/chartex" xmlns:cx1="http://schemas.microsoft.com/office/drawing/2015/9/8/chartex" xmlns:cx2="http://schemas.microsoft.com/office/drawing/2015/10/21/chartex" xmlns:cx3="http://schemas.microsoft.com/office/drawing/2016/5/9/chartex" xmlns:cx4="http://schemas.microsoft.com/office/drawing/2016/5/10/chartex" xmlns:cx5="http://schemas.microsoft.com/office/drawing/2016/5/11/chartex" xmlns:cx6="http://schemas.microsoft.com/office/drawing/2016/5/12/chartex" xmlns:cx7="http://schemas.microsoft.com/office/drawing/2016/5/13/chartex" xmlns:cx8="http://schemas.microsoft.com/office/drawing/2016/5/14/chartex" xmlns:mc="http://schemas.openxmlformats.org/markup-compatibility/2006" xmlns:aink="http://schemas.microsoft.com/office/drawing/2016/ink" xmlns:am3d="http://schemas.microsoft.com/office/drawing/2017/model3d" xmlns:o="urn:schemas-microsoft-com:office:office" xmlns:r="http://schemas.openxmlformats.org/officeDocument/2006/relationships" xmlns:m="http://schemas.openxmlformats.org/officeDocument/2006/math" xmlns:v="urn:schemas-microsoft-com:vml" xmlns:wp14="http://schemas.microsoft.com/office/word/2010/wordprocessingDrawing" xmlns:wp="http://schemas.openxmlformats.org/drawingml/2006/wordprocessingDrawing" xmlns:w10="urn:schemas-microsoft-com:office:word" xmlns:w="http://schemas.openxmlformats.org/wordprocessingml/2006/main" xmlns:w14="http://schemas.microsoft.com/office/word/2010/wordml" xmlns:w15="http://schemas.microsoft.com/office/word/2012/wordml" xmlns:w16cid="http://schemas.microsoft.com/office/word/2016/wordml/cid" xmlns:w16se="http://schemas.microsoft.com/office/word/2015/wordml/symex" xmlns:wpg="http://schemas.microsoft.com/office/word/2010/wordprocessingGroup" xmlns:wpi="http://schemas.microsoft.com/office/word/2010/wordprocessingInk" xmlns:wne="http://schemas.microsoft.com/office/word/2006/wordml" xmlns:wps="http://schemas.microsoft.com/office/word/2010/wordprocessingShape" mc:Ignorable="w14 w15 w16se w16cid wp14">
+<w:endnotes xmlns:wpc="http://schemas.microsoft.com/office/word/2010/wordprocessingCanvas" xmlns:cx="http://schemas.microsoft.com/office/drawing/2014/chartex" xmlns:mc="http://schemas.openxmlformats.org/markup-compatibility/2006" xmlns:o="urn:schemas-microsoft-com:office:office" xmlns:r="http://schemas.openxmlformats.org/officeDocument/2006/relationships" xmlns:m="http://schemas.openxmlformats.org/officeDocument/2006/math" xmlns:v="urn:schemas-microsoft-com:vml" xmlns:wp14="http://schemas.microsoft.com/office/word/2010/wordprocessingDrawing" xmlns:wp="http://schemas.openxmlformats.org/drawingml/2006/wordprocessingDrawing" xmlns:w10="urn:schemas-microsoft-com:office:word" xmlns:w="http://schemas.openxmlformats.org/wordprocessingml/2006/main" xmlns:w14="http://schemas.microsoft.com/office/word/2010/wordml" xmlns:w15="http://schemas.microsoft.com/office/word/2012/wordml" xmlns:w16se="http://schemas.microsoft.com/office/word/2015/wordml/symex" xmlns:wpg="http://schemas.microsoft.com/office/word/2010/wordprocessingGroup" xmlns:wpi="http://schemas.microsoft.com/office/word/2010/wordprocessingInk" xmlns:wne="http://schemas.microsoft.com/office/word/2006/wordml" xmlns:wps="http://schemas.microsoft.com/office/word/2010/wordprocessingShape" mc:Ignorable="w14 w15 w16se wp14">
   <w:endnote w:type="separator" w:id="-1">
     <w:p>
       <w:pPr>
@@ -2076,7 +2402,7 @@
 </file>
 
 <file path=word/footnotes.xml><?xml version="1.0" encoding="utf-8"?>
-<w:footnotes xmlns:wpc="http://schemas.microsoft.com/office/word/2010/wordprocessingCanvas" xmlns:cx="http://schemas.microsoft.com/office/drawing/2014/chartex" xmlns:cx1="http://schemas.microsoft.com/office/drawing/2015/9/8/chartex" xmlns:cx2="http://schemas.microsoft.com/office/drawing/2015/10/21/chartex" xmlns:cx3="http://schemas.microsoft.com/office/drawing/2016/5/9/chartex" xmlns:cx4="http://schemas.microsoft.com/office/drawing/2016/5/10/chartex" xmlns:cx5="http://schemas.microsoft.com/office/drawing/2016/5/11/chartex" xmlns:cx6="http://schemas.microsoft.com/office/drawing/2016/5/12/chartex" xmlns:cx7="http://schemas.microsoft.com/office/drawing/2016/5/13/chartex" xmlns:cx8="http://schemas.microsoft.com/office/drawing/2016/5/14/chartex" xmlns:mc="http://schemas.openxmlformats.org/markup-compatibility/2006" xmlns:aink="http://schemas.microsoft.com/office/drawing/2016/ink" xmlns:am3d="http://schemas.microsoft.com/office/drawing/2017/model3d" xmlns:o="urn:schemas-microsoft-com:office:office" xmlns:r="http://schemas.openxmlformats.org/officeDocument/2006/relationships" xmlns:m="http://schemas.openxmlformats.org/officeDocument/2006/math" xmlns:v="urn:schemas-microsoft-com:vml" xmlns:wp14="http://schemas.microsoft.com/office/word/2010/wordprocessingDrawing" xmlns:wp="http://schemas.openxmlformats.org/drawingml/2006/wordprocessingDrawing" xmlns:w10="urn:schemas-microsoft-com:office:word" xmlns:w="http://schemas.openxmlformats.org/wordprocessingml/2006/main" xmlns:w14="http://schemas.microsoft.com/office/word/2010/wordml" xmlns:w15="http://schemas.microsoft.com/office/word/2012/wordml" xmlns:w16cid="http://schemas.microsoft.com/office/word/2016/wordml/cid" xmlns:w16se="http://schemas.microsoft.com/office/word/2015/wordml/symex" xmlns:wpg="http://schemas.microsoft.com/office/word/2010/wordprocessingGroup" xmlns:wpi="http://schemas.microsoft.com/office/word/2010/wordprocessingInk" xmlns:wne="http://schemas.microsoft.com/office/word/2006/wordml" xmlns:wps="http://schemas.microsoft.com/office/word/2010/wordprocessingShape" mc:Ignorable="w14 w15 w16se w16cid wp14">
+<w:footnotes xmlns:wpc="http://schemas.microsoft.com/office/word/2010/wordprocessingCanvas" xmlns:cx="http://schemas.microsoft.com/office/drawing/2014/chartex" xmlns:mc="http://schemas.openxmlformats.org/markup-compatibility/2006" xmlns:o="urn:schemas-microsoft-com:office:office" xmlns:r="http://schemas.openxmlformats.org/officeDocument/2006/relationships" xmlns:m="http://schemas.openxmlformats.org/officeDocument/2006/math" xmlns:v="urn:schemas-microsoft-com:vml" xmlns:wp14="http://schemas.microsoft.com/office/word/2010/wordprocessingDrawing" xmlns:wp="http://schemas.openxmlformats.org/drawingml/2006/wordprocessingDrawing" xmlns:w10="urn:schemas-microsoft-com:office:word" xmlns:w="http://schemas.openxmlformats.org/wordprocessingml/2006/main" xmlns:w14="http://schemas.microsoft.com/office/word/2010/wordml" xmlns:w15="http://schemas.microsoft.com/office/word/2012/wordml" xmlns:w16se="http://schemas.microsoft.com/office/word/2015/wordml/symex" xmlns:wpg="http://schemas.microsoft.com/office/word/2010/wordprocessingGroup" xmlns:wpi="http://schemas.microsoft.com/office/word/2010/wordprocessingInk" xmlns:wne="http://schemas.microsoft.com/office/word/2006/wordml" xmlns:wps="http://schemas.microsoft.com/office/word/2010/wordprocessingShape" mc:Ignorable="w14 w15 w16se wp14">
   <w:footnote w:type="separator" w:id="-1">
     <w:p>
       <w:pPr>
@@ -2105,7 +2431,7 @@
 </file>
 
 <file path=word/header1.xml><?xml version="1.0" encoding="utf-8"?>
-<w:hdr xmlns:wpc="http://schemas.microsoft.com/office/word/2010/wordprocessingCanvas" xmlns:cx="http://schemas.microsoft.com/office/drawing/2014/chartex" xmlns:cx1="http://schemas.microsoft.com/office/drawing/2015/9/8/chartex" xmlns:cx2="http://schemas.microsoft.com/office/drawing/2015/10/21/chartex" xmlns:cx3="http://schemas.microsoft.com/office/drawing/2016/5/9/chartex" xmlns:cx4="http://schemas.microsoft.com/office/drawing/2016/5/10/chartex" xmlns:cx5="http://schemas.microsoft.com/office/drawing/2016/5/11/chartex" xmlns:cx6="http://schemas.microsoft.com/office/drawing/2016/5/12/chartex" xmlns:cx7="http://schemas.microsoft.com/office/drawing/2016/5/13/chartex" xmlns:cx8="http://schemas.microsoft.com/office/drawing/2016/5/14/chartex" xmlns:mc="http://schemas.openxmlformats.org/markup-compatibility/2006" xmlns:aink="http://schemas.microsoft.com/office/drawing/2016/ink" xmlns:am3d="http://schemas.microsoft.com/office/drawing/2017/model3d" xmlns:o="urn:schemas-microsoft-com:office:office" xmlns:r="http://schemas.openxmlformats.org/officeDocument/2006/relationships" xmlns:m="http://schemas.openxmlformats.org/officeDocument/2006/math" xmlns:v="urn:schemas-microsoft-com:vml" xmlns:wp14="http://schemas.microsoft.com/office/word/2010/wordprocessingDrawing" xmlns:wp="http://schemas.openxmlformats.org/drawingml/2006/wordprocessingDrawing" xmlns:w10="urn:schemas-microsoft-com:office:word" xmlns:w="http://schemas.openxmlformats.org/wordprocessingml/2006/main" xmlns:w14="http://schemas.microsoft.com/office/word/2010/wordml" xmlns:w15="http://schemas.microsoft.com/office/word/2012/wordml" xmlns:w16cid="http://schemas.microsoft.com/office/word/2016/wordml/cid" xmlns:w16se="http://schemas.microsoft.com/office/word/2015/wordml/symex" xmlns:wpg="http://schemas.microsoft.com/office/word/2010/wordprocessingGroup" xmlns:wpi="http://schemas.microsoft.com/office/word/2010/wordprocessingInk" xmlns:wne="http://schemas.microsoft.com/office/word/2006/wordml" xmlns:wps="http://schemas.microsoft.com/office/word/2010/wordprocessingShape" mc:Ignorable="w14 w15 w16se w16cid wp14">
+<w:hdr xmlns:wpc="http://schemas.microsoft.com/office/word/2010/wordprocessingCanvas" xmlns:cx="http://schemas.microsoft.com/office/drawing/2014/chartex" xmlns:mc="http://schemas.openxmlformats.org/markup-compatibility/2006" xmlns:o="urn:schemas-microsoft-com:office:office" xmlns:r="http://schemas.openxmlformats.org/officeDocument/2006/relationships" xmlns:m="http://schemas.openxmlformats.org/officeDocument/2006/math" xmlns:v="urn:schemas-microsoft-com:vml" xmlns:wp14="http://schemas.microsoft.com/office/word/2010/wordprocessingDrawing" xmlns:wp="http://schemas.openxmlformats.org/drawingml/2006/wordprocessingDrawing" xmlns:w10="urn:schemas-microsoft-com:office:word" xmlns:w="http://schemas.openxmlformats.org/wordprocessingml/2006/main" xmlns:w14="http://schemas.microsoft.com/office/word/2010/wordml" xmlns:w15="http://schemas.microsoft.com/office/word/2012/wordml" xmlns:w16se="http://schemas.microsoft.com/office/word/2015/wordml/symex" xmlns:wpg="http://schemas.microsoft.com/office/word/2010/wordprocessingGroup" xmlns:wpi="http://schemas.microsoft.com/office/word/2010/wordprocessingInk" xmlns:wne="http://schemas.microsoft.com/office/word/2006/wordml" xmlns:wps="http://schemas.microsoft.com/office/word/2010/wordprocessingShape" mc:Ignorable="w14 w15 w16se wp14">
   <w:p>
     <w:r>
       <w:rPr>
@@ -2179,7 +2505,7 @@
 </file>
 
 <file path=word/header2.xml><?xml version="1.0" encoding="utf-8"?>
-<w:hdr xmlns:wpc="http://schemas.microsoft.com/office/word/2010/wordprocessingCanvas" xmlns:cx="http://schemas.microsoft.com/office/drawing/2014/chartex" xmlns:cx1="http://schemas.microsoft.com/office/drawing/2015/9/8/chartex" xmlns:cx2="http://schemas.microsoft.com/office/drawing/2015/10/21/chartex" xmlns:cx3="http://schemas.microsoft.com/office/drawing/2016/5/9/chartex" xmlns:cx4="http://schemas.microsoft.com/office/drawing/2016/5/10/chartex" xmlns:cx5="http://schemas.microsoft.com/office/drawing/2016/5/11/chartex" xmlns:cx6="http://schemas.microsoft.com/office/drawing/2016/5/12/chartex" xmlns:cx7="http://schemas.microsoft.com/office/drawing/2016/5/13/chartex" xmlns:cx8="http://schemas.microsoft.com/office/drawing/2016/5/14/chartex" xmlns:mc="http://schemas.openxmlformats.org/markup-compatibility/2006" xmlns:aink="http://schemas.microsoft.com/office/drawing/2016/ink" xmlns:am3d="http://schemas.microsoft.com/office/drawing/2017/model3d" xmlns:o="urn:schemas-microsoft-com:office:office" xmlns:r="http://schemas.openxmlformats.org/officeDocument/2006/relationships" xmlns:m="http://schemas.openxmlformats.org/officeDocument/2006/math" xmlns:v="urn:schemas-microsoft-com:vml" xmlns:wp14="http://schemas.microsoft.com/office/word/2010/wordprocessingDrawing" xmlns:wp="http://schemas.openxmlformats.org/drawingml/2006/wordprocessingDrawing" xmlns:w10="urn:schemas-microsoft-com:office:word" xmlns:w="http://schemas.openxmlformats.org/wordprocessingml/2006/main" xmlns:w14="http://schemas.microsoft.com/office/word/2010/wordml" xmlns:w15="http://schemas.microsoft.com/office/word/2012/wordml" xmlns:w16cid="http://schemas.microsoft.com/office/word/2016/wordml/cid" xmlns:w16se="http://schemas.microsoft.com/office/word/2015/wordml/symex" xmlns:wpg="http://schemas.microsoft.com/office/word/2010/wordprocessingGroup" xmlns:wpi="http://schemas.microsoft.com/office/word/2010/wordprocessingInk" xmlns:wne="http://schemas.microsoft.com/office/word/2006/wordml" xmlns:wps="http://schemas.microsoft.com/office/word/2010/wordprocessingShape" mc:Ignorable="w14 w15 w16se w16cid wp14">
+<w:hdr xmlns:wpc="http://schemas.microsoft.com/office/word/2010/wordprocessingCanvas" xmlns:cx="http://schemas.microsoft.com/office/drawing/2014/chartex" xmlns:mc="http://schemas.openxmlformats.org/markup-compatibility/2006" xmlns:o="urn:schemas-microsoft-com:office:office" xmlns:r="http://schemas.openxmlformats.org/officeDocument/2006/relationships" xmlns:m="http://schemas.openxmlformats.org/officeDocument/2006/math" xmlns:v="urn:schemas-microsoft-com:vml" xmlns:wp14="http://schemas.microsoft.com/office/word/2010/wordprocessingDrawing" xmlns:wp="http://schemas.openxmlformats.org/drawingml/2006/wordprocessingDrawing" xmlns:w10="urn:schemas-microsoft-com:office:word" xmlns:w="http://schemas.openxmlformats.org/wordprocessingml/2006/main" xmlns:w14="http://schemas.microsoft.com/office/word/2010/wordml" xmlns:w15="http://schemas.microsoft.com/office/word/2012/wordml" xmlns:w16se="http://schemas.microsoft.com/office/word/2015/wordml/symex" xmlns:wpg="http://schemas.microsoft.com/office/word/2010/wordprocessingGroup" xmlns:wpi="http://schemas.microsoft.com/office/word/2010/wordprocessingInk" xmlns:wne="http://schemas.microsoft.com/office/word/2006/wordml" xmlns:wps="http://schemas.microsoft.com/office/word/2010/wordprocessingShape" mc:Ignorable="w14 w15 w16se wp14">
   <w:p>
     <w:pPr>
       <w:pStyle w:val="Cabealho0"/>
@@ -2256,7 +2582,7 @@
 </file>
 
 <file path=word/header3.xml><?xml version="1.0" encoding="utf-8"?>
-<w:hdr xmlns:wpc="http://schemas.microsoft.com/office/word/2010/wordprocessingCanvas" xmlns:cx="http://schemas.microsoft.com/office/drawing/2014/chartex" xmlns:cx1="http://schemas.microsoft.com/office/drawing/2015/9/8/chartex" xmlns:cx2="http://schemas.microsoft.com/office/drawing/2015/10/21/chartex" xmlns:cx3="http://schemas.microsoft.com/office/drawing/2016/5/9/chartex" xmlns:cx4="http://schemas.microsoft.com/office/drawing/2016/5/10/chartex" xmlns:cx5="http://schemas.microsoft.com/office/drawing/2016/5/11/chartex" xmlns:cx6="http://schemas.microsoft.com/office/drawing/2016/5/12/chartex" xmlns:cx7="http://schemas.microsoft.com/office/drawing/2016/5/13/chartex" xmlns:cx8="http://schemas.microsoft.com/office/drawing/2016/5/14/chartex" xmlns:mc="http://schemas.openxmlformats.org/markup-compatibility/2006" xmlns:aink="http://schemas.microsoft.com/office/drawing/2016/ink" xmlns:am3d="http://schemas.microsoft.com/office/drawing/2017/model3d" xmlns:o="urn:schemas-microsoft-com:office:office" xmlns:r="http://schemas.openxmlformats.org/officeDocument/2006/relationships" xmlns:m="http://schemas.openxmlformats.org/officeDocument/2006/math" xmlns:v="urn:schemas-microsoft-com:vml" xmlns:wp14="http://schemas.microsoft.com/office/word/2010/wordprocessingDrawing" xmlns:wp="http://schemas.openxmlformats.org/drawingml/2006/wordprocessingDrawing" xmlns:w10="urn:schemas-microsoft-com:office:word" xmlns:w="http://schemas.openxmlformats.org/wordprocessingml/2006/main" xmlns:w14="http://schemas.microsoft.com/office/word/2010/wordml" xmlns:w15="http://schemas.microsoft.com/office/word/2012/wordml" xmlns:w16cid="http://schemas.microsoft.com/office/word/2016/wordml/cid" xmlns:w16se="http://schemas.microsoft.com/office/word/2015/wordml/symex" xmlns:wpg="http://schemas.microsoft.com/office/word/2010/wordprocessingGroup" xmlns:wpi="http://schemas.microsoft.com/office/word/2010/wordprocessingInk" xmlns:wne="http://schemas.microsoft.com/office/word/2006/wordml" xmlns:wps="http://schemas.microsoft.com/office/word/2010/wordprocessingShape" mc:Ignorable="w14 w15 w16se w16cid wp14">
+<w:hdr xmlns:wpc="http://schemas.microsoft.com/office/word/2010/wordprocessingCanvas" xmlns:cx="http://schemas.microsoft.com/office/drawing/2014/chartex" xmlns:mc="http://schemas.openxmlformats.org/markup-compatibility/2006" xmlns:o="urn:schemas-microsoft-com:office:office" xmlns:r="http://schemas.openxmlformats.org/officeDocument/2006/relationships" xmlns:m="http://schemas.openxmlformats.org/officeDocument/2006/math" xmlns:v="urn:schemas-microsoft-com:vml" xmlns:wp14="http://schemas.microsoft.com/office/word/2010/wordprocessingDrawing" xmlns:wp="http://schemas.openxmlformats.org/drawingml/2006/wordprocessingDrawing" xmlns:w10="urn:schemas-microsoft-com:office:word" xmlns:w="http://schemas.openxmlformats.org/wordprocessingml/2006/main" xmlns:w14="http://schemas.microsoft.com/office/word/2010/wordml" xmlns:w15="http://schemas.microsoft.com/office/word/2012/wordml" xmlns:w16se="http://schemas.microsoft.com/office/word/2015/wordml/symex" xmlns:wpg="http://schemas.microsoft.com/office/word/2010/wordprocessingGroup" xmlns:wpi="http://schemas.microsoft.com/office/word/2010/wordprocessingInk" xmlns:wne="http://schemas.microsoft.com/office/word/2006/wordml" xmlns:wps="http://schemas.microsoft.com/office/word/2010/wordprocessingShape" mc:Ignorable="w14 w15 w16se wp14">
   <w:tbl>
     <w:tblPr>
       <w:tblW w:w="6410" w:type="pct"/>
@@ -2304,7 +2630,7 @@
             <w:rPr>
               <w:noProof/>
             </w:rPr>
-            <w:t>06</w:t>
+            <w:t>08</w:t>
           </w:r>
           <w:r>
             <w:fldChar w:fldCharType="end"/>
@@ -2519,7 +2845,7 @@
 </file>
 
 <file path=word/numbering.xml><?xml version="1.0" encoding="utf-8"?>
-<w:numbering xmlns:wpc="http://schemas.microsoft.com/office/word/2010/wordprocessingCanvas" xmlns:cx="http://schemas.microsoft.com/office/drawing/2014/chartex" xmlns:cx1="http://schemas.microsoft.com/office/drawing/2015/9/8/chartex" xmlns:cx2="http://schemas.microsoft.com/office/drawing/2015/10/21/chartex" xmlns:cx3="http://schemas.microsoft.com/office/drawing/2016/5/9/chartex" xmlns:cx4="http://schemas.microsoft.com/office/drawing/2016/5/10/chartex" xmlns:cx5="http://schemas.microsoft.com/office/drawing/2016/5/11/chartex" xmlns:cx6="http://schemas.microsoft.com/office/drawing/2016/5/12/chartex" xmlns:cx7="http://schemas.microsoft.com/office/drawing/2016/5/13/chartex" xmlns:cx8="http://schemas.microsoft.com/office/drawing/2016/5/14/chartex" xmlns:mc="http://schemas.openxmlformats.org/markup-compatibility/2006" xmlns:aink="http://schemas.microsoft.com/office/drawing/2016/ink" xmlns:am3d="http://schemas.microsoft.com/office/drawing/2017/model3d" xmlns:o="urn:schemas-microsoft-com:office:office" xmlns:r="http://schemas.openxmlformats.org/officeDocument/2006/relationships" xmlns:m="http://schemas.openxmlformats.org/officeDocument/2006/math" xmlns:v="urn:schemas-microsoft-com:vml" xmlns:wp14="http://schemas.microsoft.com/office/word/2010/wordprocessingDrawing" xmlns:wp="http://schemas.openxmlformats.org/drawingml/2006/wordprocessingDrawing" xmlns:w10="urn:schemas-microsoft-com:office:word" xmlns:w="http://schemas.openxmlformats.org/wordprocessingml/2006/main" xmlns:w14="http://schemas.microsoft.com/office/word/2010/wordml" xmlns:w15="http://schemas.microsoft.com/office/word/2012/wordml" xmlns:w16cid="http://schemas.microsoft.com/office/word/2016/wordml/cid" xmlns:w16se="http://schemas.microsoft.com/office/word/2015/wordml/symex" xmlns:wpg="http://schemas.microsoft.com/office/word/2010/wordprocessingGroup" xmlns:wpi="http://schemas.microsoft.com/office/word/2010/wordprocessingInk" xmlns:wne="http://schemas.microsoft.com/office/word/2006/wordml" xmlns:wps="http://schemas.microsoft.com/office/word/2010/wordprocessingShape" mc:Ignorable="w14 w15 w16se w16cid wp14">
+<w:numbering xmlns:wpc="http://schemas.microsoft.com/office/word/2010/wordprocessingCanvas" xmlns:cx="http://schemas.microsoft.com/office/drawing/2014/chartex" xmlns:mc="http://schemas.openxmlformats.org/markup-compatibility/2006" xmlns:o="urn:schemas-microsoft-com:office:office" xmlns:r="http://schemas.openxmlformats.org/officeDocument/2006/relationships" xmlns:m="http://schemas.openxmlformats.org/officeDocument/2006/math" xmlns:v="urn:schemas-microsoft-com:vml" xmlns:wp14="http://schemas.microsoft.com/office/word/2010/wordprocessingDrawing" xmlns:wp="http://schemas.openxmlformats.org/drawingml/2006/wordprocessingDrawing" xmlns:w10="urn:schemas-microsoft-com:office:word" xmlns:w="http://schemas.openxmlformats.org/wordprocessingml/2006/main" xmlns:w14="http://schemas.microsoft.com/office/word/2010/wordml" xmlns:w15="http://schemas.microsoft.com/office/word/2012/wordml" xmlns:w16se="http://schemas.microsoft.com/office/word/2015/wordml/symex" xmlns:wpg="http://schemas.microsoft.com/office/word/2010/wordprocessingGroup" xmlns:wpi="http://schemas.microsoft.com/office/word/2010/wordprocessingInk" xmlns:wne="http://schemas.microsoft.com/office/word/2006/wordml" xmlns:wps="http://schemas.microsoft.com/office/word/2010/wordprocessingShape" mc:Ignorable="w14 w15 w16se wp14">
   <w:abstractNum w:abstractNumId="0" w15:restartNumberingAfterBreak="0">
     <w:nsid w:val="FFFFFF89"/>
     <w:multiLevelType w:val="singleLevel"/>
@@ -2958,7 +3284,7 @@
 </file>
 
 <file path=word/styles.xml><?xml version="1.0" encoding="utf-8"?>
-<w:styles xmlns:mc="http://schemas.openxmlformats.org/markup-compatibility/2006" xmlns:r="http://schemas.openxmlformats.org/officeDocument/2006/relationships" xmlns:w="http://schemas.openxmlformats.org/wordprocessingml/2006/main" xmlns:w14="http://schemas.microsoft.com/office/word/2010/wordml" xmlns:w15="http://schemas.microsoft.com/office/word/2012/wordml" xmlns:w16cid="http://schemas.microsoft.com/office/word/2016/wordml/cid" xmlns:w16se="http://schemas.microsoft.com/office/word/2015/wordml/symex" mc:Ignorable="w14 w15 w16se w16cid">
+<w:styles xmlns:mc="http://schemas.openxmlformats.org/markup-compatibility/2006" xmlns:r="http://schemas.openxmlformats.org/officeDocument/2006/relationships" xmlns:w="http://schemas.openxmlformats.org/wordprocessingml/2006/main" xmlns:w14="http://schemas.microsoft.com/office/word/2010/wordml" xmlns:w15="http://schemas.microsoft.com/office/word/2012/wordml" xmlns:w16se="http://schemas.microsoft.com/office/word/2015/wordml/symex" mc:Ignorable="w14 w15 w16se">
   <w:docDefaults>
     <w:rPrDefault>
       <w:rPr>
@@ -2973,7 +3299,7 @@
       </w:pPr>
     </w:pPrDefault>
   </w:docDefaults>
-  <w:latentStyles w:defLockedState="0" w:defUIPriority="99" w:defSemiHidden="0" w:defUnhideWhenUsed="0" w:defQFormat="0" w:count="376">
+  <w:latentStyles w:defLockedState="0" w:defUIPriority="99" w:defSemiHidden="0" w:defUnhideWhenUsed="0" w:defQFormat="0" w:count="371">
     <w:lsdException w:name="Normal" w:uiPriority="0" w:qFormat="1"/>
     <w:lsdException w:name="heading 1" w:uiPriority="9" w:qFormat="1"/>
     <w:lsdException w:name="heading 2" w:semiHidden="1" w:uiPriority="9" w:unhideWhenUsed="1" w:qFormat="1"/>
@@ -3345,11 +3671,6 @@
     <w:lsdException w:name="List Table 5 Dark Accent 6" w:uiPriority="50"/>
     <w:lsdException w:name="List Table 6 Colorful Accent 6" w:uiPriority="51"/>
     <w:lsdException w:name="List Table 7 Colorful Accent 6" w:uiPriority="52"/>
-    <w:lsdException w:name="Mention" w:semiHidden="1" w:unhideWhenUsed="1"/>
-    <w:lsdException w:name="Smart Hyperlink" w:semiHidden="1" w:unhideWhenUsed="1"/>
-    <w:lsdException w:name="Hashtag" w:semiHidden="1" w:unhideWhenUsed="1"/>
-    <w:lsdException w:name="Unresolved Mention" w:semiHidden="1" w:unhideWhenUsed="1"/>
-    <w:lsdException w:name="Smart Link" w:semiHidden="1" w:unhideWhenUsed="1"/>
   </w:latentStyles>
   <w:style w:type="paragraph" w:default="1" w:styleId="Normal">
     <w:name w:val="Normal"/>
@@ -4411,7 +4732,7 @@
 </file>
 
 <file path=word/glossary/document.xml><?xml version="1.0" encoding="utf-8"?>
-<w:glossaryDocument xmlns:wpc="http://schemas.microsoft.com/office/word/2010/wordprocessingCanvas" xmlns:cx="http://schemas.microsoft.com/office/drawing/2014/chartex" xmlns:cx1="http://schemas.microsoft.com/office/drawing/2015/9/8/chartex" xmlns:cx2="http://schemas.microsoft.com/office/drawing/2015/10/21/chartex" xmlns:cx3="http://schemas.microsoft.com/office/drawing/2016/5/9/chartex" xmlns:cx4="http://schemas.microsoft.com/office/drawing/2016/5/10/chartex" xmlns:cx5="http://schemas.microsoft.com/office/drawing/2016/5/11/chartex" xmlns:cx6="http://schemas.microsoft.com/office/drawing/2016/5/12/chartex" xmlns:cx7="http://schemas.microsoft.com/office/drawing/2016/5/13/chartex" xmlns:cx8="http://schemas.microsoft.com/office/drawing/2016/5/14/chartex" xmlns:mc="http://schemas.openxmlformats.org/markup-compatibility/2006" xmlns:aink="http://schemas.microsoft.com/office/drawing/2016/ink" xmlns:am3d="http://schemas.microsoft.com/office/drawing/2017/model3d" xmlns:o="urn:schemas-microsoft-com:office:office" xmlns:r="http://schemas.openxmlformats.org/officeDocument/2006/relationships" xmlns:m="http://schemas.openxmlformats.org/officeDocument/2006/math" xmlns:v="urn:schemas-microsoft-com:vml" xmlns:wp14="http://schemas.microsoft.com/office/word/2010/wordprocessingDrawing" xmlns:wp="http://schemas.openxmlformats.org/drawingml/2006/wordprocessingDrawing" xmlns:w10="urn:schemas-microsoft-com:office:word" xmlns:w="http://schemas.openxmlformats.org/wordprocessingml/2006/main" xmlns:w14="http://schemas.microsoft.com/office/word/2010/wordml" xmlns:w15="http://schemas.microsoft.com/office/word/2012/wordml" xmlns:w16cid="http://schemas.microsoft.com/office/word/2016/wordml/cid" xmlns:w16se="http://schemas.microsoft.com/office/word/2015/wordml/symex" xmlns:wpg="http://schemas.microsoft.com/office/word/2010/wordprocessingGroup" xmlns:wpi="http://schemas.microsoft.com/office/word/2010/wordprocessingInk" xmlns:wne="http://schemas.microsoft.com/office/word/2006/wordml" xmlns:wps="http://schemas.microsoft.com/office/word/2010/wordprocessingShape" mc:Ignorable="w14 w15 w16se w16cid wp14">
+<w:glossaryDocument xmlns:wpc="http://schemas.microsoft.com/office/word/2010/wordprocessingCanvas" xmlns:cx="http://schemas.microsoft.com/office/drawing/2014/chartex" xmlns:mc="http://schemas.openxmlformats.org/markup-compatibility/2006" xmlns:o="urn:schemas-microsoft-com:office:office" xmlns:r="http://schemas.openxmlformats.org/officeDocument/2006/relationships" xmlns:m="http://schemas.openxmlformats.org/officeDocument/2006/math" xmlns:v="urn:schemas-microsoft-com:vml" xmlns:wp14="http://schemas.microsoft.com/office/word/2010/wordprocessingDrawing" xmlns:wp="http://schemas.openxmlformats.org/drawingml/2006/wordprocessingDrawing" xmlns:w10="urn:schemas-microsoft-com:office:word" xmlns:w="http://schemas.openxmlformats.org/wordprocessingml/2006/main" xmlns:w14="http://schemas.microsoft.com/office/word/2010/wordml" xmlns:w15="http://schemas.microsoft.com/office/word/2012/wordml" xmlns:w16se="http://schemas.microsoft.com/office/word/2015/wordml/symex" xmlns:wpg="http://schemas.microsoft.com/office/word/2010/wordprocessingGroup" xmlns:wpi="http://schemas.microsoft.com/office/word/2010/wordprocessingInk" xmlns:wne="http://schemas.microsoft.com/office/word/2006/wordml" xmlns:wps="http://schemas.microsoft.com/office/word/2010/wordprocessingShape" mc:Ignorable="w14 w15 w16se wp14">
   <w:docParts>
     <w:docPart>
       <w:docPartPr>
@@ -4470,13 +4791,13 @@
 </file>
 
 <file path=word/glossary/fontTable.xml><?xml version="1.0" encoding="utf-8"?>
-<w:fonts xmlns:mc="http://schemas.openxmlformats.org/markup-compatibility/2006" xmlns:r="http://schemas.openxmlformats.org/officeDocument/2006/relationships" xmlns:w="http://schemas.openxmlformats.org/wordprocessingml/2006/main" xmlns:w14="http://schemas.microsoft.com/office/word/2010/wordml" xmlns:w15="http://schemas.microsoft.com/office/word/2012/wordml" xmlns:w16cid="http://schemas.microsoft.com/office/word/2016/wordml/cid" xmlns:w16se="http://schemas.microsoft.com/office/word/2015/wordml/symex" mc:Ignorable="w14 w15 w16se w16cid">
+<w:fonts xmlns:mc="http://schemas.openxmlformats.org/markup-compatibility/2006" xmlns:r="http://schemas.openxmlformats.org/officeDocument/2006/relationships" xmlns:w="http://schemas.openxmlformats.org/wordprocessingml/2006/main" xmlns:w14="http://schemas.microsoft.com/office/word/2010/wordml" xmlns:w15="http://schemas.microsoft.com/office/word/2012/wordml" xmlns:w16se="http://schemas.microsoft.com/office/word/2015/wordml/symex" mc:Ignorable="w14 w15 w16se">
   <w:font w:name="Cambria">
     <w:panose1 w:val="02040503050406030204"/>
     <w:charset w:val="00"/>
     <w:family w:val="roman"/>
     <w:pitch w:val="variable"/>
-    <w:sig w:usb0="E00006FF" w:usb1="420024FF" w:usb2="02000000" w:usb3="00000000" w:csb0="0000019F" w:csb1="00000000"/>
+    <w:sig w:usb0="E00002FF" w:usb1="400004FF" w:usb2="00000000" w:usb3="00000000" w:csb0="0000019F" w:csb1="00000000"/>
   </w:font>
   <w:font w:name="Times New Roman">
     <w:panose1 w:val="02020603050405020304"/>
@@ -4511,7 +4832,7 @@
     <w:charset w:val="00"/>
     <w:family w:val="swiss"/>
     <w:pitch w:val="variable"/>
-    <w:sig w:usb0="E0002EFF" w:usb1="C000785B" w:usb2="00000009" w:usb3="00000000" w:csb0="000001FF" w:csb1="00000000"/>
+    <w:sig w:usb0="E0002EFF" w:usb1="C0007843" w:usb2="00000009" w:usb3="00000000" w:csb0="000001FF" w:csb1="00000000"/>
   </w:font>
   <w:font w:name="Tahoma">
     <w:panose1 w:val="020B0604030504040204"/>
@@ -4525,20 +4846,20 @@
     <w:charset w:val="00"/>
     <w:family w:val="swiss"/>
     <w:pitch w:val="variable"/>
-    <w:sig w:usb0="E4002EFF" w:usb1="C000247B" w:usb2="00000009" w:usb3="00000000" w:csb0="000001FF" w:csb1="00000000"/>
+    <w:sig w:usb0="E0002AFF" w:usb1="C000247B" w:usb2="00000009" w:usb3="00000000" w:csb0="000001FF" w:csb1="00000000"/>
   </w:font>
   <w:font w:name="Calibri Light">
     <w:panose1 w:val="020F0302020204030204"/>
     <w:charset w:val="00"/>
     <w:family w:val="swiss"/>
     <w:pitch w:val="variable"/>
-    <w:sig w:usb0="E4002EFF" w:usb1="C000247B" w:usb2="00000009" w:usb3="00000000" w:csb0="000001FF" w:csb1="00000000"/>
+    <w:sig w:usb0="E0002AFF" w:usb1="C000247B" w:usb2="00000009" w:usb3="00000000" w:csb0="000001FF" w:csb1="00000000"/>
   </w:font>
 </w:fonts>
 </file>
 
 <file path=word/glossary/numbering.xml><?xml version="1.0" encoding="utf-8"?>
-<w:numbering xmlns:wpc="http://schemas.microsoft.com/office/word/2010/wordprocessingCanvas" xmlns:cx="http://schemas.microsoft.com/office/drawing/2014/chartex" xmlns:cx1="http://schemas.microsoft.com/office/drawing/2015/9/8/chartex" xmlns:cx2="http://schemas.microsoft.com/office/drawing/2015/10/21/chartex" xmlns:cx3="http://schemas.microsoft.com/office/drawing/2016/5/9/chartex" xmlns:cx4="http://schemas.microsoft.com/office/drawing/2016/5/10/chartex" xmlns:cx5="http://schemas.microsoft.com/office/drawing/2016/5/11/chartex" xmlns:cx6="http://schemas.microsoft.com/office/drawing/2016/5/12/chartex" xmlns:cx7="http://schemas.microsoft.com/office/drawing/2016/5/13/chartex" xmlns:cx8="http://schemas.microsoft.com/office/drawing/2016/5/14/chartex" xmlns:mc="http://schemas.openxmlformats.org/markup-compatibility/2006" xmlns:aink="http://schemas.microsoft.com/office/drawing/2016/ink" xmlns:am3d="http://schemas.microsoft.com/office/drawing/2017/model3d" xmlns:o="urn:schemas-microsoft-com:office:office" xmlns:r="http://schemas.openxmlformats.org/officeDocument/2006/relationships" xmlns:m="http://schemas.openxmlformats.org/officeDocument/2006/math" xmlns:v="urn:schemas-microsoft-com:vml" xmlns:wp14="http://schemas.microsoft.com/office/word/2010/wordprocessingDrawing" xmlns:wp="http://schemas.openxmlformats.org/drawingml/2006/wordprocessingDrawing" xmlns:w10="urn:schemas-microsoft-com:office:word" xmlns:w="http://schemas.openxmlformats.org/wordprocessingml/2006/main" xmlns:w14="http://schemas.microsoft.com/office/word/2010/wordml" xmlns:w15="http://schemas.microsoft.com/office/word/2012/wordml" xmlns:w16cid="http://schemas.microsoft.com/office/word/2016/wordml/cid" xmlns:w16se="http://schemas.microsoft.com/office/word/2015/wordml/symex" xmlns:wpg="http://schemas.microsoft.com/office/word/2010/wordprocessingGroup" xmlns:wpi="http://schemas.microsoft.com/office/word/2010/wordprocessingInk" xmlns:wne="http://schemas.microsoft.com/office/word/2006/wordml" xmlns:wps="http://schemas.microsoft.com/office/word/2010/wordprocessingShape" mc:Ignorable="w14 w15 w16se w16cid wp14">
+<w:numbering xmlns:wpc="http://schemas.microsoft.com/office/word/2010/wordprocessingCanvas" xmlns:cx="http://schemas.microsoft.com/office/drawing/2014/chartex" xmlns:mc="http://schemas.openxmlformats.org/markup-compatibility/2006" xmlns:o="urn:schemas-microsoft-com:office:office" xmlns:r="http://schemas.openxmlformats.org/officeDocument/2006/relationships" xmlns:m="http://schemas.openxmlformats.org/officeDocument/2006/math" xmlns:v="urn:schemas-microsoft-com:vml" xmlns:wp14="http://schemas.microsoft.com/office/word/2010/wordprocessingDrawing" xmlns:wp="http://schemas.openxmlformats.org/drawingml/2006/wordprocessingDrawing" xmlns:w10="urn:schemas-microsoft-com:office:word" xmlns:w="http://schemas.openxmlformats.org/wordprocessingml/2006/main" xmlns:w14="http://schemas.microsoft.com/office/word/2010/wordml" xmlns:w15="http://schemas.microsoft.com/office/word/2012/wordml" xmlns:w16se="http://schemas.microsoft.com/office/word/2015/wordml/symex" xmlns:wpg="http://schemas.microsoft.com/office/word/2010/wordprocessingGroup" xmlns:wpi="http://schemas.microsoft.com/office/word/2010/wordprocessingInk" xmlns:wne="http://schemas.microsoft.com/office/word/2006/wordml" xmlns:wps="http://schemas.microsoft.com/office/word/2010/wordprocessingShape" mc:Ignorable="w14 w15 w16se wp14">
   <w:abstractNum w:abstractNumId="0" w15:restartNumberingAfterBreak="0">
     <w:nsid w:val="FFFFFF89"/>
     <w:multiLevelType w:val="singleLevel"/>
@@ -4554,7 +4875,7 @@
       </w:pPr>
       <w:rPr>
         <w:rFonts w:ascii="Cambria" w:hAnsi="Cambria" w:hint="default"/>
-        <w:color w:val="4472C4" w:themeColor="accent1"/>
+        <w:color w:val="5B9BD5" w:themeColor="accent1"/>
       </w:rPr>
     </w:lvl>
   </w:abstractNum>
@@ -4565,7 +4886,7 @@
 </file>
 
 <file path=word/glossary/settings.xml><?xml version="1.0" encoding="utf-8"?>
-<w:settings xmlns:mc="http://schemas.openxmlformats.org/markup-compatibility/2006" xmlns:o="urn:schemas-microsoft-com:office:office" xmlns:r="http://schemas.openxmlformats.org/officeDocument/2006/relationships" xmlns:m="http://schemas.openxmlformats.org/officeDocument/2006/math" xmlns:v="urn:schemas-microsoft-com:vml" xmlns:w10="urn:schemas-microsoft-com:office:word" xmlns:w="http://schemas.openxmlformats.org/wordprocessingml/2006/main" xmlns:w14="http://schemas.microsoft.com/office/word/2010/wordml" xmlns:w15="http://schemas.microsoft.com/office/word/2012/wordml" xmlns:w16cid="http://schemas.microsoft.com/office/word/2016/wordml/cid" xmlns:w16se="http://schemas.microsoft.com/office/word/2015/wordml/symex" xmlns:sl="http://schemas.openxmlformats.org/schemaLibrary/2006/main" mc:Ignorable="w14 w15 w16se w16cid">
+<w:settings xmlns:mc="http://schemas.openxmlformats.org/markup-compatibility/2006" xmlns:o="urn:schemas-microsoft-com:office:office" xmlns:r="http://schemas.openxmlformats.org/officeDocument/2006/relationships" xmlns:m="http://schemas.openxmlformats.org/officeDocument/2006/math" xmlns:v="urn:schemas-microsoft-com:vml" xmlns:w10="urn:schemas-microsoft-com:office:word" xmlns:w="http://schemas.openxmlformats.org/wordprocessingml/2006/main" xmlns:w14="http://schemas.microsoft.com/office/word/2010/wordml" xmlns:w15="http://schemas.microsoft.com/office/word/2012/wordml" xmlns:w16se="http://schemas.microsoft.com/office/word/2015/wordml/symex" xmlns:sl="http://schemas.openxmlformats.org/schemaLibrary/2006/main" mc:Ignorable="w14 w15 w16se">
   <w:view w:val="normal"/>
   <w:defaultTabStop w:val="708"/>
   <w:hyphenationZone w:val="425"/>
@@ -4577,11 +4898,11 @@
     <w:compatSetting w:name="enableOpenTypeFeatures" w:uri="http://schemas.microsoft.com/office/word" w:val="1"/>
     <w:compatSetting w:name="doNotFlipMirrorIndents" w:uri="http://schemas.microsoft.com/office/word" w:val="1"/>
     <w:compatSetting w:name="differentiateMultirowTableHeaders" w:uri="http://schemas.microsoft.com/office/word" w:val="1"/>
-    <w:compatSetting w:name="useWord2013TrackBottomHyphenation" w:uri="http://schemas.microsoft.com/office/word" w:val="1"/>
   </w:compat>
   <w:rsids>
     <w:rsidRoot w:val="009466C2"/>
     <w:rsid w:val="009466C2"/>
+    <w:rsid w:val="009872B1"/>
   </w:rsids>
   <m:mathPr>
     <m:mathFont m:val="Cambria Math"/>
@@ -4605,7 +4926,7 @@
 </file>
 
 <file path=word/glossary/styles.xml><?xml version="1.0" encoding="utf-8"?>
-<w:styles xmlns:mc="http://schemas.openxmlformats.org/markup-compatibility/2006" xmlns:r="http://schemas.openxmlformats.org/officeDocument/2006/relationships" xmlns:w="http://schemas.openxmlformats.org/wordprocessingml/2006/main" xmlns:w14="http://schemas.microsoft.com/office/word/2010/wordml" xmlns:w15="http://schemas.microsoft.com/office/word/2012/wordml" xmlns:w16cid="http://schemas.microsoft.com/office/word/2016/wordml/cid" xmlns:w16se="http://schemas.microsoft.com/office/word/2015/wordml/symex" mc:Ignorable="w14 w15 w16se w16cid">
+<w:styles xmlns:mc="http://schemas.openxmlformats.org/markup-compatibility/2006" xmlns:r="http://schemas.openxmlformats.org/officeDocument/2006/relationships" xmlns:w="http://schemas.openxmlformats.org/wordprocessingml/2006/main" xmlns:w14="http://schemas.microsoft.com/office/word/2010/wordml" xmlns:w15="http://schemas.microsoft.com/office/word/2012/wordml" xmlns:w16se="http://schemas.microsoft.com/office/word/2015/wordml/symex" mc:Ignorable="w14 w15 w16se">
   <w:docDefaults>
     <w:rPrDefault>
       <w:rPr>
@@ -4621,7 +4942,7 @@
       </w:pPr>
     </w:pPrDefault>
   </w:docDefaults>
-  <w:latentStyles w:defLockedState="0" w:defUIPriority="99" w:defSemiHidden="0" w:defUnhideWhenUsed="0" w:defQFormat="0" w:count="376">
+  <w:latentStyles w:defLockedState="0" w:defUIPriority="99" w:defSemiHidden="0" w:defUnhideWhenUsed="0" w:defQFormat="0" w:count="371">
     <w:lsdException w:name="Normal" w:uiPriority="0" w:qFormat="1"/>
     <w:lsdException w:name="heading 1" w:uiPriority="9" w:qFormat="1"/>
     <w:lsdException w:name="heading 2" w:semiHidden="1" w:uiPriority="9" w:unhideWhenUsed="1" w:qFormat="1"/>
@@ -4993,11 +5314,6 @@
     <w:lsdException w:name="List Table 5 Dark Accent 6" w:uiPriority="50"/>
     <w:lsdException w:name="List Table 6 Colorful Accent 6" w:uiPriority="51"/>
     <w:lsdException w:name="List Table 7 Colorful Accent 6" w:uiPriority="52"/>
-    <w:lsdException w:name="Mention" w:semiHidden="1" w:unhideWhenUsed="1"/>
-    <w:lsdException w:name="Smart Hyperlink" w:semiHidden="1" w:unhideWhenUsed="1"/>
-    <w:lsdException w:name="Hashtag" w:semiHidden="1" w:unhideWhenUsed="1"/>
-    <w:lsdException w:name="Unresolved Mention" w:semiHidden="1" w:unhideWhenUsed="1"/>
-    <w:lsdException w:name="Smart Link" w:semiHidden="1" w:unhideWhenUsed="1"/>
   </w:latentStyles>
   <w:style w:type="paragraph" w:default="1" w:styleId="Normal">
     <w:name w:val="Normal"/>
@@ -5142,7 +5458,7 @@
 </file>
 
 <file path=word/glossary/webSettings.xml><?xml version="1.0" encoding="utf-8"?>
-<w:webSettings xmlns:mc="http://schemas.openxmlformats.org/markup-compatibility/2006" xmlns:r="http://schemas.openxmlformats.org/officeDocument/2006/relationships" xmlns:w="http://schemas.openxmlformats.org/wordprocessingml/2006/main" xmlns:w14="http://schemas.microsoft.com/office/word/2010/wordml" xmlns:w15="http://schemas.microsoft.com/office/word/2012/wordml" xmlns:w16cid="http://schemas.microsoft.com/office/word/2016/wordml/cid" xmlns:w16se="http://schemas.microsoft.com/office/word/2015/wordml/symex" mc:Ignorable="w14 w15 w16se w16cid">
+<w:webSettings xmlns:mc="http://schemas.openxmlformats.org/markup-compatibility/2006" xmlns:r="http://schemas.openxmlformats.org/officeDocument/2006/relationships" xmlns:w="http://schemas.openxmlformats.org/wordprocessingml/2006/main" xmlns:w14="http://schemas.microsoft.com/office/word/2010/wordml" xmlns:w15="http://schemas.microsoft.com/office/word/2012/wordml" xmlns:w16se="http://schemas.microsoft.com/office/word/2015/wordml/symex" mc:Ignorable="w14 w15 w16se">
   <w:optimizeForBrowser/>
   <w:allowPNG/>
 </w:webSettings>
@@ -5505,7 +5821,7 @@
 </file>
 
 <file path=customXml/itemProps3.xml><?xml version="1.0" encoding="utf-8"?>
-<ds:datastoreItem xmlns:ds="http://schemas.openxmlformats.org/officeDocument/2006/customXml" ds:itemID="{1A03C38A-F496-4924-A4DC-A74B390DA78F}">
+<ds:datastoreItem xmlns:ds="http://schemas.openxmlformats.org/officeDocument/2006/customXml" ds:itemID="{17F83853-483C-4813-B2DE-E3FF54812248}">
   <ds:schemaRefs>
     <ds:schemaRef ds:uri="http://schemas.openxmlformats.org/officeDocument/2006/bibliography"/>
   </ds:schemaRefs>
